--- a/109 機器學習_作業一.docx
+++ b/109 機器學習_作業一.docx
@@ -122,8 +122,6 @@
         </w:rPr>
         <w:t>一</w:t>
       </w:r>
-      <w:bookmarkStart w:id="0" w:name="_GoBack"/>
-      <w:bookmarkEnd w:id="0"/>
       <w:proofErr w:type="gramEnd"/>
     </w:p>
     <w:p>
@@ -1167,21 +1165,27 @@
     </w:p>
     <w:p>
       <w:pPr>
+        <w:spacing w:beforeLines="50" w:before="180" w:line="500" w:lineRule="exact"/>
+        <w:ind w:right="-283"/>
         <w:jc w:val="center"/>
-        <w:rPr>
-          <w:rFonts w:ascii="Times New Roman" w:eastAsia="標楷體" w:hAnsi="Times New Roman" w:cs="標楷體"/>
-          <w:b/>
-          <w:bCs/>
-          <w:sz w:val="28"/>
-          <w:szCs w:val="32"/>
-        </w:rPr>
-      </w:pPr>
-      <w:r>
         <w:rPr>
           <w:rFonts w:ascii="Times New Roman" w:eastAsia="標楷體" w:hAnsi="Times New Roman"/>
           <w:sz w:val="28"/>
           <w:szCs w:val="32"/>
         </w:rPr>
+        <w:sectPr>
+          <w:pgSz w:w="11906" w:h="16838"/>
+          <w:pgMar w:top="1440" w:right="1800" w:bottom="1440" w:left="1800" w:header="851" w:footer="992" w:gutter="0"/>
+          <w:cols w:space="425"/>
+          <w:docGrid w:type="lines" w:linePitch="360"/>
+        </w:sectPr>
+      </w:pPr>
+      <w:r>
+        <w:rPr>
+          <w:rFonts w:ascii="Times New Roman" w:eastAsia="標楷體" w:hAnsi="Times New Roman"/>
+          <w:sz w:val="28"/>
+          <w:szCs w:val="32"/>
+        </w:rPr>
         <w:t>April 202</w:t>
       </w:r>
       <w:r>
@@ -1192,20 +1196,10 @@
         </w:rPr>
         <w:t>1</w:t>
       </w:r>
-      <w:r>
-        <w:rPr>
-          <w:rFonts w:ascii="Times New Roman" w:eastAsia="標楷體" w:hAnsi="Times New Roman" w:cs="標楷體"/>
-          <w:b/>
-          <w:bCs/>
-          <w:sz w:val="28"/>
-          <w:szCs w:val="32"/>
-        </w:rPr>
-        <w:br w:type="page"/>
-      </w:r>
     </w:p>
     <w:p>
       <w:pPr>
-        <w:spacing w:beforeLines="50" w:before="180"/>
+        <w:spacing w:beforeLines="50" w:before="180" w:line="500" w:lineRule="exact"/>
         <w:ind w:right="-283"/>
         <w:jc w:val="center"/>
         <w:rPr>
@@ -1934,7 +1928,7 @@
           <w:rFonts w:ascii="Times New Roman" w:eastAsia="標楷體" w:hAnsi="Times New Roman" w:cs="標楷體" w:hint="eastAsia"/>
           <w:szCs w:val="32"/>
         </w:rPr>
-        <w:t>本研究主要目的為透過目前所學之前</w:t>
+        <w:t>本研究主要目的為透過前</w:t>
       </w:r>
       <w:proofErr w:type="gramStart"/>
       <w:r>
@@ -3144,13 +3138,22 @@
     </w:p>
     <w:p>
       <w:pPr>
-        <w:jc w:val="center"/>
+        <w:pStyle w:val="aa"/>
         <w:rPr>
           <w:rFonts w:ascii="Times New Roman" w:eastAsia="標楷體" w:hAnsi="Times New Roman" w:cs="標楷體"/>
           <w:bCs/>
           <w:szCs w:val="32"/>
         </w:rPr>
       </w:pPr>
+    </w:p>
+    <w:p>
+      <w:pPr>
+        <w:rPr>
+          <w:rFonts w:ascii="Times New Roman" w:eastAsia="標楷體" w:hAnsi="Times New Roman" w:cs="標楷體"/>
+          <w:bCs/>
+          <w:szCs w:val="32"/>
+        </w:rPr>
+      </w:pPr>
       <w:r>
         <w:rPr>
           <w:rFonts w:ascii="Times New Roman" w:eastAsia="標楷體" w:hAnsi="Times New Roman" w:cs="標楷體" w:hint="eastAsia"/>
@@ -3159,16 +3162,14 @@
         </w:rPr>
         <w:t>表</w:t>
       </w:r>
-      <w:proofErr w:type="gramStart"/>
-      <w:r>
-        <w:rPr>
-          <w:rFonts w:ascii="Times New Roman" w:eastAsia="標楷體" w:hAnsi="Times New Roman" w:cs="標楷體" w:hint="eastAsia"/>
-          <w:bCs/>
-          <w:szCs w:val="32"/>
-        </w:rPr>
-        <w:t>一</w:t>
-      </w:r>
-      <w:proofErr w:type="gramEnd"/>
+      <w:r>
+        <w:rPr>
+          <w:rFonts w:ascii="Times New Roman" w:eastAsia="標楷體" w:hAnsi="Times New Roman" w:cs="標楷體" w:hint="eastAsia"/>
+          <w:bCs/>
+          <w:szCs w:val="32"/>
+        </w:rPr>
+        <w:t>3-1-1</w:t>
+      </w:r>
       <w:r>
         <w:rPr>
           <w:rFonts w:ascii="Times New Roman" w:eastAsia="標楷體" w:hAnsi="Times New Roman" w:cs="標楷體" w:hint="eastAsia"/>
@@ -3201,6 +3202,16 @@
         </w:rPr>
         <w:t>資料集欄位介紹</w:t>
       </w:r>
+      <w:r>
+        <w:rPr>
+          <w:rFonts w:ascii="Times New Roman" w:eastAsia="標楷體" w:hAnsi="Times New Roman" w:cs="標楷體" w:hint="eastAsia"/>
+          <w:bCs/>
+          <w:szCs w:val="32"/>
+        </w:rPr>
+        <w:t>表</w:t>
+      </w:r>
+      <w:bookmarkStart w:id="0" w:name="_GoBack"/>
+      <w:bookmarkEnd w:id="0"/>
     </w:p>
     <w:tbl>
       <w:tblPr>
@@ -4370,6 +4381,9 @@
         <w:tc>
           <w:tcPr>
             <w:tcW w:w="830" w:type="dxa"/>
+            <w:tcBorders>
+              <w:bottom w:val="single" w:sz="4" w:space="0" w:color="auto"/>
+            </w:tcBorders>
             <w:vAlign w:val="center"/>
           </w:tcPr>
           <w:p>
@@ -4394,6 +4408,9 @@
         <w:tc>
           <w:tcPr>
             <w:tcW w:w="2142" w:type="dxa"/>
+            <w:tcBorders>
+              <w:bottom w:val="single" w:sz="4" w:space="0" w:color="auto"/>
+            </w:tcBorders>
             <w:vAlign w:val="center"/>
           </w:tcPr>
           <w:p>
@@ -4418,6 +4435,9 @@
         <w:tc>
           <w:tcPr>
             <w:tcW w:w="5324" w:type="dxa"/>
+            <w:tcBorders>
+              <w:bottom w:val="single" w:sz="4" w:space="0" w:color="auto"/>
+            </w:tcBorders>
             <w:vAlign w:val="center"/>
           </w:tcPr>
           <w:p>
@@ -4450,6 +4470,11 @@
           <w:tcPr>
             <w:tcW w:w="8296" w:type="dxa"/>
             <w:gridSpan w:val="3"/>
+            <w:tcBorders>
+              <w:left w:val="nil"/>
+              <w:bottom w:val="nil"/>
+              <w:right w:val="nil"/>
+            </w:tcBorders>
             <w:vAlign w:val="center"/>
           </w:tcPr>
           <w:p>
@@ -4471,17 +4496,6 @@
               </w:rPr>
               <w:t>續下表</w:t>
             </w:r>
-          </w:p>
-          <w:p>
-            <w:pPr>
-              <w:pStyle w:val="HTML"/>
-              <w:rPr>
-                <w:rFonts w:ascii="Times New Roman" w:eastAsia="標楷體" w:hAnsi="Times New Roman" w:cs="標楷體"/>
-                <w:bCs/>
-                <w:kern w:val="2"/>
-                <w:szCs w:val="32"/>
-              </w:rPr>
-            </w:pPr>
           </w:p>
           <w:p>
             <w:pPr>
@@ -4504,6 +4518,11 @@
           <w:tcPr>
             <w:tcW w:w="8296" w:type="dxa"/>
             <w:gridSpan w:val="3"/>
+            <w:tcBorders>
+              <w:top w:val="nil"/>
+              <w:left w:val="nil"/>
+              <w:right w:val="nil"/>
+            </w:tcBorders>
             <w:vAlign w:val="center"/>
           </w:tcPr>
           <w:p>
@@ -4865,6 +4884,7 @@
           <w:szCs w:val="32"/>
         </w:rPr>
       </w:pPr>
+      <w:proofErr w:type="gramStart"/>
       <w:r>
         <w:rPr>
           <w:rFonts w:ascii="Times New Roman" w:eastAsia="標楷體" w:hAnsi="Times New Roman" w:cs="標楷體" w:hint="eastAsia"/>
@@ -4874,6 +4894,7 @@
         </w:rPr>
         <w:t>缺失值筆數</w:t>
       </w:r>
+      <w:proofErr w:type="gramEnd"/>
       <w:r>
         <w:rPr>
           <w:rFonts w:ascii="Times New Roman" w:eastAsia="標楷體" w:hAnsi="Times New Roman" w:cs="標楷體" w:hint="eastAsia"/>
@@ -4896,7 +4917,7 @@
     <w:p>
       <w:pPr>
         <w:pStyle w:val="aa"/>
-        <w:jc w:val="center"/>
+        <w:widowControl w:val="0"/>
         <w:rPr>
           <w:rFonts w:ascii="Times New Roman" w:eastAsia="標楷體" w:hAnsi="Times New Roman" w:cs="標楷體"/>
           <w:bCs/>
@@ -4904,13 +4925,23 @@
           <w:szCs w:val="32"/>
         </w:rPr>
       </w:pPr>
-      <w:r>
-        <w:rPr>
-          <w:rFonts w:ascii="Times New Roman" w:eastAsia="標楷體" w:hAnsi="Times New Roman" w:cs="標楷體" w:hint="eastAsia"/>
+    </w:p>
+    <w:p>
+      <w:pPr>
+        <w:rPr>
+          <w:rFonts w:ascii="Times New Roman" w:eastAsia="標楷體" w:hAnsi="Times New Roman" w:cs="標楷體"/>
           <w:bCs/>
           <w:color w:val="000000" w:themeColor="text1"/>
           <w:szCs w:val="32"/>
         </w:rPr>
+      </w:pPr>
+      <w:r>
+        <w:rPr>
+          <w:rFonts w:ascii="Times New Roman" w:eastAsia="標楷體" w:hAnsi="Times New Roman" w:cs="標楷體" w:hint="eastAsia"/>
+          <w:bCs/>
+          <w:color w:val="000000" w:themeColor="text1"/>
+          <w:szCs w:val="32"/>
+        </w:rPr>
         <w:t>表</w:t>
       </w:r>
       <w:r>
@@ -4920,7 +4951,25 @@
           <w:color w:val="000000" w:themeColor="text1"/>
           <w:szCs w:val="32"/>
         </w:rPr>
-        <w:t xml:space="preserve">3-1-1 </w:t>
+        <w:t>3-1-</w:t>
+      </w:r>
+      <w:r>
+        <w:rPr>
+          <w:rFonts w:ascii="Times New Roman" w:eastAsia="標楷體" w:hAnsi="Times New Roman" w:cs="標楷體" w:hint="eastAsia"/>
+          <w:bCs/>
+          <w:color w:val="000000" w:themeColor="text1"/>
+          <w:szCs w:val="32"/>
+        </w:rPr>
+        <w:t>2</w:t>
+      </w:r>
+      <w:r>
+        <w:rPr>
+          <w:rFonts w:ascii="Times New Roman" w:eastAsia="標楷體" w:hAnsi="Times New Roman" w:cs="標楷體" w:hint="eastAsia"/>
+          <w:bCs/>
+          <w:color w:val="000000" w:themeColor="text1"/>
+          <w:szCs w:val="32"/>
+        </w:rPr>
+        <w:t xml:space="preserve"> </w:t>
       </w:r>
       <w:r>
         <w:rPr>
@@ -6178,7 +6227,7 @@
         <w:rPr>
           <w:rFonts w:ascii="Times New Roman" w:eastAsia="標楷體" w:hAnsi="Times New Roman" w:cs="標楷體" w:hint="eastAsia"/>
         </w:rPr>
-        <w:t>因資料中不同欄位的分布狀況不盡相同，而在進行訓練</w:t>
+        <w:t>因資料中不同欄位的分布狀況不同，而在進行訓練</w:t>
       </w:r>
       <w:r>
         <w:rPr>
@@ -6372,15 +6421,6 @@
         </w:rPr>
         <w:t>1</w:t>
       </w:r>
-    </w:p>
-    <w:p>
-      <w:pPr>
-        <w:rPr>
-          <w:rFonts w:ascii="Times New Roman" w:eastAsia="標楷體" w:hAnsi="Times New Roman" w:cs="標楷體"/>
-          <w:bCs/>
-          <w:szCs w:val="32"/>
-        </w:rPr>
-      </w:pPr>
       <w:r>
         <w:rPr>
           <w:rFonts w:ascii="Times New Roman" w:eastAsia="標楷體" w:hAnsi="Times New Roman" w:cs="標楷體" w:hint="eastAsia"/>
@@ -6718,15 +6758,9 @@
               <w:rPr>
                 <w:rFonts w:ascii="Times New Roman" w:eastAsia="標楷體" w:hAnsi="Times New Roman"/>
               </w:rPr>
-              <w:t>均方誤</w:t>
+              <w:t>均方誤差</w:t>
             </w:r>
             <w:proofErr w:type="gramEnd"/>
-            <w:r>
-              <w:rPr>
-                <w:rFonts w:ascii="Times New Roman" w:eastAsia="標楷體" w:hAnsi="Times New Roman"/>
-              </w:rPr>
-              <w:t>差</w:t>
-            </w:r>
             <w:r>
               <w:rPr>
                 <w:rFonts w:ascii="Times New Roman" w:eastAsia="標楷體" w:hAnsi="Times New Roman"/>
@@ -6958,14 +6992,14 @@
               <w:rPr>
                 <w:rFonts w:ascii="Times New Roman" w:eastAsia="標楷體" w:hAnsi="Times New Roman" w:hint="eastAsia"/>
               </w:rPr>
-              <w:t>網絡權</w:t>
+              <w:t>網絡權重</w:t>
             </w:r>
             <w:proofErr w:type="gramEnd"/>
             <w:r>
               <w:rPr>
                 <w:rFonts w:ascii="Times New Roman" w:eastAsia="標楷體" w:hAnsi="Times New Roman" w:hint="eastAsia"/>
               </w:rPr>
-              <w:t>重。</w:t>
+              <w:t>。</w:t>
             </w:r>
           </w:p>
         </w:tc>
@@ -7137,6 +7171,15 @@
         </w:tc>
       </w:tr>
     </w:tbl>
+    <w:p>
+      <w:pPr>
+        <w:rPr>
+          <w:rFonts w:ascii="Times New Roman" w:eastAsia="標楷體" w:hAnsi="Times New Roman" w:cs="標楷體"/>
+          <w:b/>
+          <w:szCs w:val="32"/>
+        </w:rPr>
+      </w:pPr>
+    </w:p>
     <w:p>
       <w:pPr>
         <w:rPr>
@@ -7428,28 +7471,13 @@
     </w:p>
     <w:p>
       <w:pPr>
+        <w:ind w:firstLine="480"/>
         <w:rPr>
           <w:rFonts w:ascii="Times New Roman" w:eastAsia="標楷體" w:hAnsi="Times New Roman" w:cs="標楷體"/>
           <w:bCs/>
           <w:szCs w:val="32"/>
         </w:rPr>
       </w:pPr>
-      <w:r>
-        <w:rPr>
-          <w:rFonts w:ascii="Times New Roman" w:eastAsia="標楷體" w:hAnsi="Times New Roman" w:cs="標楷體" w:hint="eastAsia"/>
-          <w:bCs/>
-          <w:szCs w:val="32"/>
-        </w:rPr>
-        <w:t>表</w:t>
-      </w:r>
-      <w:r>
-        <w:rPr>
-          <w:rFonts w:ascii="Times New Roman" w:eastAsia="標楷體" w:hAnsi="Times New Roman" w:cs="標楷體" w:hint="eastAsia"/>
-          <w:bCs/>
-          <w:szCs w:val="32"/>
-        </w:rPr>
-        <w:t>3-5-1</w:t>
-      </w:r>
     </w:p>
     <w:p>
       <w:pPr>
@@ -7459,6 +7487,30 @@
           <w:szCs w:val="32"/>
         </w:rPr>
       </w:pPr>
+      <w:r>
+        <w:rPr>
+          <w:rFonts w:ascii="Times New Roman" w:eastAsia="標楷體" w:hAnsi="Times New Roman" w:cs="標楷體" w:hint="eastAsia"/>
+          <w:bCs/>
+          <w:szCs w:val="32"/>
+        </w:rPr>
+        <w:t>表</w:t>
+      </w:r>
+      <w:r>
+        <w:rPr>
+          <w:rFonts w:ascii="Times New Roman" w:eastAsia="標楷體" w:hAnsi="Times New Roman" w:cs="標楷體" w:hint="eastAsia"/>
+          <w:bCs/>
+          <w:szCs w:val="32"/>
+        </w:rPr>
+        <w:t>3-5-1</w:t>
+      </w:r>
+      <w:r>
+        <w:rPr>
+          <w:rFonts w:ascii="Times New Roman" w:eastAsia="標楷體" w:hAnsi="Times New Roman" w:cs="標楷體" w:hint="eastAsia"/>
+          <w:bCs/>
+          <w:szCs w:val="32"/>
+        </w:rPr>
+        <w:t xml:space="preserve"> </w:t>
+      </w:r>
       <w:r>
         <w:rPr>
           <w:rFonts w:ascii="Times New Roman" w:eastAsia="標楷體" w:hAnsi="Times New Roman" w:cs="標楷體" w:hint="eastAsia"/>
@@ -8280,28 +8332,13 @@
     </w:p>
     <w:p>
       <w:pPr>
+        <w:ind w:firstLine="480"/>
         <w:rPr>
           <w:rFonts w:ascii="Times New Roman" w:eastAsia="標楷體" w:hAnsi="Times New Roman" w:cs="標楷體"/>
           <w:bCs/>
           <w:szCs w:val="32"/>
         </w:rPr>
       </w:pPr>
-      <w:r>
-        <w:rPr>
-          <w:rFonts w:ascii="Times New Roman" w:eastAsia="標楷體" w:hAnsi="Times New Roman" w:cs="標楷體" w:hint="eastAsia"/>
-          <w:bCs/>
-          <w:szCs w:val="32"/>
-        </w:rPr>
-        <w:t>表</w:t>
-      </w:r>
-      <w:r>
-        <w:rPr>
-          <w:rFonts w:ascii="Times New Roman" w:eastAsia="標楷體" w:hAnsi="Times New Roman" w:cs="標楷體" w:hint="eastAsia"/>
-          <w:bCs/>
-          <w:szCs w:val="32"/>
-        </w:rPr>
-        <w:t>3-5-2</w:t>
-      </w:r>
     </w:p>
     <w:p>
       <w:pPr>
@@ -8311,6 +8348,30 @@
           <w:szCs w:val="32"/>
         </w:rPr>
       </w:pPr>
+      <w:r>
+        <w:rPr>
+          <w:rFonts w:ascii="Times New Roman" w:eastAsia="標楷體" w:hAnsi="Times New Roman" w:cs="標楷體" w:hint="eastAsia"/>
+          <w:bCs/>
+          <w:szCs w:val="32"/>
+        </w:rPr>
+        <w:t>表</w:t>
+      </w:r>
+      <w:r>
+        <w:rPr>
+          <w:rFonts w:ascii="Times New Roman" w:eastAsia="標楷體" w:hAnsi="Times New Roman" w:cs="標楷體" w:hint="eastAsia"/>
+          <w:bCs/>
+          <w:szCs w:val="32"/>
+        </w:rPr>
+        <w:t>3-5-2</w:t>
+      </w:r>
+      <w:r>
+        <w:rPr>
+          <w:rFonts w:ascii="Times New Roman" w:eastAsia="標楷體" w:hAnsi="Times New Roman" w:cs="標楷體" w:hint="eastAsia"/>
+          <w:bCs/>
+          <w:szCs w:val="32"/>
+        </w:rPr>
+        <w:t xml:space="preserve"> </w:t>
+      </w:r>
       <w:r>
         <w:rPr>
           <w:rFonts w:ascii="Times New Roman" w:eastAsia="標楷體" w:hAnsi="Times New Roman" w:cs="標楷體" w:hint="eastAsia"/>
@@ -9197,44 +9258,13 @@
     </w:p>
     <w:p>
       <w:pPr>
+        <w:ind w:firstLine="480"/>
         <w:rPr>
           <w:rFonts w:ascii="Times New Roman" w:eastAsia="標楷體" w:hAnsi="Times New Roman" w:cs="標楷體"/>
           <w:bCs/>
           <w:szCs w:val="32"/>
         </w:rPr>
       </w:pPr>
-      <w:r>
-        <w:rPr>
-          <w:rFonts w:ascii="Times New Roman" w:eastAsia="標楷體" w:hAnsi="Times New Roman" w:cs="標楷體" w:hint="eastAsia"/>
-          <w:bCs/>
-          <w:szCs w:val="32"/>
-        </w:rPr>
-        <w:t>表</w:t>
-      </w:r>
-      <w:r>
-        <w:rPr>
-          <w:rFonts w:ascii="Times New Roman" w:eastAsia="標楷體" w:hAnsi="Times New Roman" w:cs="標楷體" w:hint="eastAsia"/>
-          <w:bCs/>
-          <w:szCs w:val="32"/>
-        </w:rPr>
-        <w:t>3</w:t>
-      </w:r>
-      <w:r>
-        <w:rPr>
-          <w:rFonts w:ascii="Times New Roman" w:eastAsia="標楷體" w:hAnsi="Times New Roman" w:cs="標楷體" w:hint="eastAsia"/>
-          <w:bCs/>
-          <w:szCs w:val="32"/>
-        </w:rPr>
-        <w:t>-5-</w:t>
-      </w:r>
-      <w:r>
-        <w:rPr>
-          <w:rFonts w:ascii="Times New Roman" w:eastAsia="標楷體" w:hAnsi="Times New Roman" w:cs="標楷體" w:hint="eastAsia"/>
-          <w:bCs/>
-          <w:szCs w:val="32"/>
-        </w:rPr>
-        <w:t>3</w:t>
-      </w:r>
     </w:p>
     <w:p>
       <w:pPr>
@@ -9244,6 +9274,46 @@
           <w:szCs w:val="32"/>
         </w:rPr>
       </w:pPr>
+      <w:r>
+        <w:rPr>
+          <w:rFonts w:ascii="Times New Roman" w:eastAsia="標楷體" w:hAnsi="Times New Roman" w:cs="標楷體" w:hint="eastAsia"/>
+          <w:bCs/>
+          <w:szCs w:val="32"/>
+        </w:rPr>
+        <w:t>表</w:t>
+      </w:r>
+      <w:r>
+        <w:rPr>
+          <w:rFonts w:ascii="Times New Roman" w:eastAsia="標楷體" w:hAnsi="Times New Roman" w:cs="標楷體" w:hint="eastAsia"/>
+          <w:bCs/>
+          <w:szCs w:val="32"/>
+        </w:rPr>
+        <w:t>3</w:t>
+      </w:r>
+      <w:r>
+        <w:rPr>
+          <w:rFonts w:ascii="Times New Roman" w:eastAsia="標楷體" w:hAnsi="Times New Roman" w:cs="標楷體" w:hint="eastAsia"/>
+          <w:bCs/>
+          <w:szCs w:val="32"/>
+        </w:rPr>
+        <w:t>-5-</w:t>
+      </w:r>
+      <w:r>
+        <w:rPr>
+          <w:rFonts w:ascii="Times New Roman" w:eastAsia="標楷體" w:hAnsi="Times New Roman" w:cs="標楷體" w:hint="eastAsia"/>
+          <w:bCs/>
+          <w:szCs w:val="32"/>
+        </w:rPr>
+        <w:t>3</w:t>
+      </w:r>
+      <w:r>
+        <w:rPr>
+          <w:rFonts w:ascii="Times New Roman" w:eastAsia="標楷體" w:hAnsi="Times New Roman" w:cs="標楷體" w:hint="eastAsia"/>
+          <w:bCs/>
+          <w:szCs w:val="32"/>
+        </w:rPr>
+        <w:t xml:space="preserve"> </w:t>
+      </w:r>
       <w:r>
         <w:rPr>
           <w:rFonts w:ascii="Times New Roman" w:eastAsia="標楷體" w:hAnsi="Times New Roman" w:cs="標楷體" w:hint="eastAsia"/>
@@ -10052,44 +10122,13 @@
     </w:p>
     <w:p>
       <w:pPr>
+        <w:ind w:firstLine="480"/>
         <w:rPr>
           <w:rFonts w:ascii="Times New Roman" w:eastAsia="標楷體" w:hAnsi="Times New Roman" w:cs="標楷體"/>
           <w:bCs/>
           <w:szCs w:val="32"/>
         </w:rPr>
       </w:pPr>
-      <w:r>
-        <w:rPr>
-          <w:rFonts w:ascii="Times New Roman" w:eastAsia="標楷體" w:hAnsi="Times New Roman" w:cs="標楷體" w:hint="eastAsia"/>
-          <w:bCs/>
-          <w:szCs w:val="32"/>
-        </w:rPr>
-        <w:t>表</w:t>
-      </w:r>
-      <w:r>
-        <w:rPr>
-          <w:rFonts w:ascii="Times New Roman" w:eastAsia="標楷體" w:hAnsi="Times New Roman" w:cs="標楷體" w:hint="eastAsia"/>
-          <w:bCs/>
-          <w:szCs w:val="32"/>
-        </w:rPr>
-        <w:t>3</w:t>
-      </w:r>
-      <w:r>
-        <w:rPr>
-          <w:rFonts w:ascii="Times New Roman" w:eastAsia="標楷體" w:hAnsi="Times New Roman" w:cs="標楷體" w:hint="eastAsia"/>
-          <w:bCs/>
-          <w:szCs w:val="32"/>
-        </w:rPr>
-        <w:t>-5-</w:t>
-      </w:r>
-      <w:r>
-        <w:rPr>
-          <w:rFonts w:ascii="Times New Roman" w:eastAsia="標楷體" w:hAnsi="Times New Roman" w:cs="標楷體" w:hint="eastAsia"/>
-          <w:bCs/>
-          <w:szCs w:val="32"/>
-        </w:rPr>
-        <w:t>4</w:t>
-      </w:r>
     </w:p>
     <w:p>
       <w:pPr>
@@ -10099,6 +10138,46 @@
           <w:szCs w:val="32"/>
         </w:rPr>
       </w:pPr>
+      <w:r>
+        <w:rPr>
+          <w:rFonts w:ascii="Times New Roman" w:eastAsia="標楷體" w:hAnsi="Times New Roman" w:cs="標楷體" w:hint="eastAsia"/>
+          <w:bCs/>
+          <w:szCs w:val="32"/>
+        </w:rPr>
+        <w:t>表</w:t>
+      </w:r>
+      <w:r>
+        <w:rPr>
+          <w:rFonts w:ascii="Times New Roman" w:eastAsia="標楷體" w:hAnsi="Times New Roman" w:cs="標楷體" w:hint="eastAsia"/>
+          <w:bCs/>
+          <w:szCs w:val="32"/>
+        </w:rPr>
+        <w:t>3</w:t>
+      </w:r>
+      <w:r>
+        <w:rPr>
+          <w:rFonts w:ascii="Times New Roman" w:eastAsia="標楷體" w:hAnsi="Times New Roman" w:cs="標楷體" w:hint="eastAsia"/>
+          <w:bCs/>
+          <w:szCs w:val="32"/>
+        </w:rPr>
+        <w:t>-5-</w:t>
+      </w:r>
+      <w:r>
+        <w:rPr>
+          <w:rFonts w:ascii="Times New Roman" w:eastAsia="標楷體" w:hAnsi="Times New Roman" w:cs="標楷體" w:hint="eastAsia"/>
+          <w:bCs/>
+          <w:szCs w:val="32"/>
+        </w:rPr>
+        <w:t>4</w:t>
+      </w:r>
+      <w:r>
+        <w:rPr>
+          <w:rFonts w:ascii="Times New Roman" w:eastAsia="標楷體" w:hAnsi="Times New Roman" w:cs="標楷體" w:hint="eastAsia"/>
+          <w:bCs/>
+          <w:szCs w:val="32"/>
+        </w:rPr>
+        <w:t xml:space="preserve"> </w:t>
+      </w:r>
       <w:r>
         <w:rPr>
           <w:rFonts w:ascii="Times New Roman" w:eastAsia="標楷體" w:hAnsi="Times New Roman" w:cs="標楷體" w:hint="eastAsia"/>
@@ -10951,44 +11030,13 @@
     </w:p>
     <w:p>
       <w:pPr>
+        <w:ind w:firstLine="480"/>
         <w:rPr>
           <w:rFonts w:ascii="Times New Roman" w:eastAsia="標楷體" w:hAnsi="Times New Roman" w:cs="標楷體"/>
           <w:bCs/>
           <w:szCs w:val="32"/>
         </w:rPr>
       </w:pPr>
-      <w:r>
-        <w:rPr>
-          <w:rFonts w:ascii="Times New Roman" w:eastAsia="標楷體" w:hAnsi="Times New Roman" w:cs="標楷體" w:hint="eastAsia"/>
-          <w:bCs/>
-          <w:szCs w:val="32"/>
-        </w:rPr>
-        <w:t>表</w:t>
-      </w:r>
-      <w:r>
-        <w:rPr>
-          <w:rFonts w:ascii="Times New Roman" w:eastAsia="標楷體" w:hAnsi="Times New Roman" w:cs="標楷體" w:hint="eastAsia"/>
-          <w:bCs/>
-          <w:szCs w:val="32"/>
-        </w:rPr>
-        <w:t>3</w:t>
-      </w:r>
-      <w:r>
-        <w:rPr>
-          <w:rFonts w:ascii="Times New Roman" w:eastAsia="標楷體" w:hAnsi="Times New Roman" w:cs="標楷體" w:hint="eastAsia"/>
-          <w:bCs/>
-          <w:szCs w:val="32"/>
-        </w:rPr>
-        <w:t>-5-</w:t>
-      </w:r>
-      <w:r>
-        <w:rPr>
-          <w:rFonts w:ascii="Times New Roman" w:eastAsia="標楷體" w:hAnsi="Times New Roman" w:cs="標楷體" w:hint="eastAsia"/>
-          <w:bCs/>
-          <w:szCs w:val="32"/>
-        </w:rPr>
-        <w:t>5</w:t>
-      </w:r>
     </w:p>
     <w:p>
       <w:pPr>
@@ -10998,6 +11046,46 @@
           <w:szCs w:val="32"/>
         </w:rPr>
       </w:pPr>
+      <w:r>
+        <w:rPr>
+          <w:rFonts w:ascii="Times New Roman" w:eastAsia="標楷體" w:hAnsi="Times New Roman" w:cs="標楷體" w:hint="eastAsia"/>
+          <w:bCs/>
+          <w:szCs w:val="32"/>
+        </w:rPr>
+        <w:t>表</w:t>
+      </w:r>
+      <w:r>
+        <w:rPr>
+          <w:rFonts w:ascii="Times New Roman" w:eastAsia="標楷體" w:hAnsi="Times New Roman" w:cs="標楷體" w:hint="eastAsia"/>
+          <w:bCs/>
+          <w:szCs w:val="32"/>
+        </w:rPr>
+        <w:t>3</w:t>
+      </w:r>
+      <w:r>
+        <w:rPr>
+          <w:rFonts w:ascii="Times New Roman" w:eastAsia="標楷體" w:hAnsi="Times New Roman" w:cs="標楷體" w:hint="eastAsia"/>
+          <w:bCs/>
+          <w:szCs w:val="32"/>
+        </w:rPr>
+        <w:t>-5-</w:t>
+      </w:r>
+      <w:r>
+        <w:rPr>
+          <w:rFonts w:ascii="Times New Roman" w:eastAsia="標楷體" w:hAnsi="Times New Roman" w:cs="標楷體" w:hint="eastAsia"/>
+          <w:bCs/>
+          <w:szCs w:val="32"/>
+        </w:rPr>
+        <w:t>5</w:t>
+      </w:r>
+      <w:r>
+        <w:rPr>
+          <w:rFonts w:ascii="Times New Roman" w:eastAsia="標楷體" w:hAnsi="Times New Roman" w:cs="標楷體" w:hint="eastAsia"/>
+          <w:bCs/>
+          <w:szCs w:val="32"/>
+        </w:rPr>
+        <w:t xml:space="preserve"> </w:t>
+      </w:r>
       <w:r>
         <w:rPr>
           <w:rFonts w:ascii="Times New Roman" w:eastAsia="標楷體" w:hAnsi="Times New Roman" w:cs="標楷體" w:hint="eastAsia"/>
@@ -11764,36 +11852,13 @@
     </w:p>
     <w:p>
       <w:pPr>
+        <w:ind w:firstLine="480"/>
         <w:rPr>
           <w:rFonts w:ascii="Times New Roman" w:eastAsia="標楷體" w:hAnsi="Times New Roman" w:cs="標楷體"/>
           <w:bCs/>
           <w:szCs w:val="32"/>
         </w:rPr>
       </w:pPr>
-      <w:r>
-        <w:rPr>
-          <w:rFonts w:ascii="Times New Roman" w:eastAsia="標楷體" w:hAnsi="Times New Roman" w:cs="標楷體" w:hint="eastAsia"/>
-          <w:bCs/>
-          <w:szCs w:val="32"/>
-        </w:rPr>
-        <w:t>表</w:t>
-      </w:r>
-      <w:r>
-        <w:rPr>
-          <w:rFonts w:ascii="Times New Roman" w:eastAsia="標楷體" w:hAnsi="Times New Roman" w:cs="標楷體" w:hint="eastAsia"/>
-          <w:bCs/>
-          <w:szCs w:val="32"/>
-        </w:rPr>
-        <w:t>3-5-</w:t>
-      </w:r>
-      <w:r>
-        <w:rPr>
-          <w:rFonts w:ascii="Times New Roman" w:eastAsia="標楷體" w:hAnsi="Times New Roman" w:cs="標楷體" w:hint="eastAsia"/>
-          <w:bCs/>
-          <w:szCs w:val="32"/>
-        </w:rPr>
-        <w:t>6</w:t>
-      </w:r>
     </w:p>
     <w:p>
       <w:pPr>
@@ -11803,6 +11868,38 @@
           <w:szCs w:val="32"/>
         </w:rPr>
       </w:pPr>
+      <w:r>
+        <w:rPr>
+          <w:rFonts w:ascii="Times New Roman" w:eastAsia="標楷體" w:hAnsi="Times New Roman" w:cs="標楷體" w:hint="eastAsia"/>
+          <w:bCs/>
+          <w:szCs w:val="32"/>
+        </w:rPr>
+        <w:t>表</w:t>
+      </w:r>
+      <w:r>
+        <w:rPr>
+          <w:rFonts w:ascii="Times New Roman" w:eastAsia="標楷體" w:hAnsi="Times New Roman" w:cs="標楷體" w:hint="eastAsia"/>
+          <w:bCs/>
+          <w:szCs w:val="32"/>
+        </w:rPr>
+        <w:t>3-5-</w:t>
+      </w:r>
+      <w:r>
+        <w:rPr>
+          <w:rFonts w:ascii="Times New Roman" w:eastAsia="標楷體" w:hAnsi="Times New Roman" w:cs="標楷體" w:hint="eastAsia"/>
+          <w:bCs/>
+          <w:szCs w:val="32"/>
+        </w:rPr>
+        <w:t>6</w:t>
+      </w:r>
+      <w:r>
+        <w:rPr>
+          <w:rFonts w:ascii="Times New Roman" w:eastAsia="標楷體" w:hAnsi="Times New Roman" w:cs="標楷體" w:hint="eastAsia"/>
+          <w:bCs/>
+          <w:szCs w:val="32"/>
+        </w:rPr>
+        <w:t xml:space="preserve"> </w:t>
+      </w:r>
       <w:r>
         <w:rPr>
           <w:rFonts w:ascii="Times New Roman" w:eastAsia="標楷體" w:hAnsi="Times New Roman" w:cs="標楷體" w:hint="eastAsia"/>
@@ -13262,22 +13359,57 @@
     </w:p>
     <w:p>
       <w:pPr>
-        <w:ind w:firstLine="480"/>
-        <w:rPr>
-          <w:rFonts w:ascii="Times New Roman" w:eastAsia="標楷體" w:hAnsi="Times New Roman" w:cs="標楷體"/>
-          <w:bCs/>
-          <w:szCs w:val="32"/>
-        </w:rPr>
-      </w:pPr>
+        <w:rPr>
+          <w:rFonts w:ascii="Times New Roman" w:eastAsia="標楷體" w:hAnsi="Times New Roman"/>
+          <w:szCs w:val="32"/>
+        </w:rPr>
+      </w:pPr>
+      <w:r>
+        <w:rPr>
+          <w:rFonts w:ascii="Times New Roman" w:eastAsia="標楷體" w:hAnsi="Times New Roman"/>
+          <w:szCs w:val="32"/>
+        </w:rPr>
+        <w:br w:type="page"/>
+      </w:r>
     </w:p>
     <w:p>
       <w:pPr>
+        <w:outlineLvl w:val="0"/>
         <w:rPr>
           <w:rFonts w:ascii="Times New Roman" w:eastAsia="標楷體" w:hAnsi="Times New Roman" w:cs="標楷體"/>
-          <w:bCs/>
-          <w:szCs w:val="32"/>
-        </w:rPr>
-      </w:pPr>
+          <w:b/>
+          <w:bCs/>
+          <w:szCs w:val="32"/>
+        </w:rPr>
+      </w:pPr>
+      <w:r>
+        <w:rPr>
+          <w:rFonts w:ascii="Times New Roman" w:eastAsia="標楷體" w:hAnsi="Times New Roman" w:cs="標楷體" w:hint="eastAsia"/>
+          <w:b/>
+          <w:bCs/>
+          <w:szCs w:val="32"/>
+        </w:rPr>
+        <w:lastRenderedPageBreak/>
+        <w:t>參考</w:t>
+      </w:r>
+      <w:r>
+        <w:rPr>
+          <w:rFonts w:ascii="Times New Roman" w:eastAsia="標楷體" w:hAnsi="Times New Roman" w:cs="標楷體" w:hint="eastAsia"/>
+          <w:b/>
+          <w:bCs/>
+          <w:szCs w:val="32"/>
+        </w:rPr>
+        <w:t>資料</w:t>
+      </w:r>
+      <w:r>
+        <w:rPr>
+          <w:rFonts w:ascii="Times New Roman" w:eastAsia="標楷體" w:hAnsi="Times New Roman" w:cs="標楷體" w:hint="eastAsia"/>
+          <w:b/>
+          <w:bCs/>
+          <w:szCs w:val="32"/>
+        </w:rPr>
+        <w:t>:</w:t>
+      </w:r>
     </w:p>
     <w:p>
       <w:pPr>
@@ -13286,6 +13418,52 @@
           <w:szCs w:val="32"/>
         </w:rPr>
       </w:pPr>
+      <w:proofErr w:type="spellStart"/>
+      <w:r>
+        <w:rPr>
+          <w:rFonts w:ascii="Times New Roman" w:eastAsia="標楷體" w:hAnsi="Times New Roman"/>
+          <w:szCs w:val="32"/>
+        </w:rPr>
+        <w:t>Autonomio</w:t>
+      </w:r>
+      <w:proofErr w:type="spellEnd"/>
+      <w:r>
+        <w:rPr>
+          <w:rFonts w:ascii="Times New Roman" w:eastAsia="標楷體" w:hAnsi="Times New Roman"/>
+          <w:szCs w:val="32"/>
+        </w:rPr>
+        <w:t xml:space="preserve"> </w:t>
+      </w:r>
+      <w:proofErr w:type="spellStart"/>
+      <w:r>
+        <w:rPr>
+          <w:rFonts w:ascii="Times New Roman" w:eastAsia="標楷體" w:hAnsi="Times New Roman"/>
+          <w:szCs w:val="32"/>
+        </w:rPr>
+        <w:t>Talos</w:t>
+      </w:r>
+      <w:proofErr w:type="spellEnd"/>
+      <w:r>
+        <w:rPr>
+          <w:rFonts w:ascii="Times New Roman" w:eastAsia="標楷體" w:hAnsi="Times New Roman"/>
+          <w:szCs w:val="32"/>
+        </w:rPr>
+        <w:t xml:space="preserve"> [Computer software]. (2019). Retrieved from</w:t>
+      </w:r>
+      <w:r>
+        <w:rPr>
+          <w:rFonts w:ascii="Times New Roman" w:eastAsia="標楷體" w:hAnsi="Times New Roman" w:hint="eastAsia"/>
+          <w:szCs w:val="32"/>
+        </w:rPr>
+        <w:t xml:space="preserve">: </w:t>
+      </w:r>
+      <w:r>
+        <w:rPr>
+          <w:rFonts w:ascii="Times New Roman" w:eastAsia="標楷體" w:hAnsi="Times New Roman"/>
+          <w:szCs w:val="32"/>
+        </w:rPr>
+        <w:t>http://github.com/autonomio/talos.</w:t>
+      </w:r>
     </w:p>
     <w:p>
       <w:pPr>
@@ -13294,52 +13472,119 @@
           <w:szCs w:val="32"/>
         </w:rPr>
       </w:pPr>
+      <w:proofErr w:type="spellStart"/>
       <w:r>
         <w:rPr>
           <w:rFonts w:ascii="Times New Roman" w:eastAsia="標楷體" w:hAnsi="Times New Roman"/>
           <w:szCs w:val="32"/>
         </w:rPr>
-        <w:br w:type="page"/>
-      </w:r>
+        <w:t>sklearn.preprocessing.LabelEncoder</w:t>
+      </w:r>
+      <w:proofErr w:type="spellEnd"/>
+      <w:r>
+        <w:rPr>
+          <w:rFonts w:ascii="Times New Roman" w:eastAsia="標楷體" w:hAnsi="Times New Roman" w:hint="eastAsia"/>
+          <w:szCs w:val="32"/>
+        </w:rPr>
+        <w:t>.</w:t>
+      </w:r>
+      <w:r>
+        <w:rPr>
+          <w:rFonts w:ascii="Times New Roman" w:eastAsia="標楷體" w:hAnsi="Times New Roman"/>
+          <w:szCs w:val="32"/>
+        </w:rPr>
+        <w:t xml:space="preserve"> Retrieved from</w:t>
+      </w:r>
+      <w:r>
+        <w:rPr>
+          <w:rFonts w:ascii="Times New Roman" w:eastAsia="標楷體" w:hAnsi="Times New Roman" w:hint="eastAsia"/>
+          <w:szCs w:val="32"/>
+        </w:rPr>
+        <w:t>:</w:t>
+      </w:r>
+      <w:r>
+        <w:t xml:space="preserve"> </w:t>
+      </w:r>
+      <w:hyperlink r:id="rId7" w:history="1">
+        <w:r>
+          <w:rPr>
+            <w:rStyle w:val="af"/>
+            <w:rFonts w:ascii="Times New Roman" w:eastAsia="標楷體" w:hAnsi="Times New Roman"/>
+            <w:szCs w:val="32"/>
+          </w:rPr>
+          <w:t>https://scikit-learn.org/stable/modules/generated/sklearn.preprocessing.LabelEncoder.html</w:t>
+        </w:r>
+      </w:hyperlink>
     </w:p>
     <w:p>
       <w:pPr>
-        <w:outlineLvl w:val="0"/>
-        <w:rPr>
-          <w:rFonts w:ascii="Times New Roman" w:eastAsia="標楷體" w:hAnsi="Times New Roman" w:cs="標楷體"/>
-          <w:b/>
-          <w:bCs/>
-          <w:szCs w:val="32"/>
-        </w:rPr>
-      </w:pPr>
-      <w:r>
-        <w:rPr>
-          <w:rFonts w:ascii="Times New Roman" w:eastAsia="標楷體" w:hAnsi="Times New Roman" w:cs="標楷體" w:hint="eastAsia"/>
-          <w:b/>
-          <w:bCs/>
-          <w:szCs w:val="32"/>
-        </w:rPr>
-        <w:lastRenderedPageBreak/>
-        <w:t>參考</w:t>
-      </w:r>
-      <w:r>
-        <w:rPr>
-          <w:rFonts w:ascii="Times New Roman" w:eastAsia="標楷體" w:hAnsi="Times New Roman" w:cs="標楷體" w:hint="eastAsia"/>
-          <w:b/>
-          <w:bCs/>
-          <w:szCs w:val="32"/>
-        </w:rPr>
-        <w:t>資料</w:t>
-      </w:r>
-      <w:r>
-        <w:rPr>
-          <w:rFonts w:ascii="Times New Roman" w:eastAsia="標楷體" w:hAnsi="Times New Roman" w:cs="標楷體" w:hint="eastAsia"/>
-          <w:b/>
-          <w:bCs/>
+        <w:rPr>
+          <w:rFonts w:ascii="Times New Roman" w:eastAsia="標楷體" w:hAnsi="Times New Roman"/>
+          <w:szCs w:val="32"/>
+        </w:rPr>
+      </w:pPr>
+      <w:proofErr w:type="spellStart"/>
+      <w:r>
+        <w:rPr>
+          <w:rFonts w:ascii="Times New Roman" w:eastAsia="標楷體" w:hAnsi="Times New Roman"/>
+          <w:szCs w:val="32"/>
+        </w:rPr>
+        <w:t>sklearn.metrics</w:t>
+      </w:r>
+      <w:proofErr w:type="spellEnd"/>
+      <w:r>
+        <w:rPr>
+          <w:rFonts w:ascii="Times New Roman" w:eastAsia="標楷體" w:hAnsi="Times New Roman" w:hint="eastAsia"/>
+          <w:szCs w:val="32"/>
+        </w:rPr>
+        <w:t>.</w:t>
+      </w:r>
+      <w:r>
+        <w:t xml:space="preserve"> </w:t>
+      </w:r>
+      <w:proofErr w:type="spellStart"/>
+      <w:r>
+        <w:rPr>
+          <w:rFonts w:ascii="Times New Roman" w:eastAsia="標楷體" w:hAnsi="Times New Roman"/>
+          <w:szCs w:val="32"/>
+        </w:rPr>
+        <w:t>precision_score</w:t>
+      </w:r>
+      <w:proofErr w:type="spellEnd"/>
+      <w:r>
+        <w:rPr>
+          <w:rFonts w:ascii="Times New Roman" w:eastAsia="標楷體" w:hAnsi="Times New Roman" w:hint="eastAsia"/>
+          <w:szCs w:val="32"/>
+        </w:rPr>
+        <w:t xml:space="preserve">. </w:t>
+      </w:r>
+      <w:r>
+        <w:rPr>
+          <w:rFonts w:ascii="Times New Roman" w:eastAsia="標楷體" w:hAnsi="Times New Roman"/>
+          <w:szCs w:val="32"/>
+        </w:rPr>
+        <w:t>Retrieved from</w:t>
+      </w:r>
+      <w:r>
+        <w:rPr>
+          <w:rFonts w:ascii="Times New Roman" w:eastAsia="標楷體" w:hAnsi="Times New Roman" w:hint="eastAsia"/>
           <w:szCs w:val="32"/>
         </w:rPr>
         <w:t>:</w:t>
       </w:r>
+      <w:r>
+        <w:t xml:space="preserve"> </w:t>
+      </w:r>
+      <w:hyperlink r:id="rId8" w:history="1">
+        <w:r>
+          <w:rPr>
+            <w:rStyle w:val="af"/>
+            <w:rFonts w:ascii="Times New Roman" w:eastAsia="標楷體" w:hAnsi="Times New Roman"/>
+            <w:szCs w:val="32"/>
+          </w:rPr>
+          <w:t>https://scikit-learn.org/stable/modules/generated/sklearn.metrics.precision_score.html</w:t>
+        </w:r>
+      </w:hyperlink>
     </w:p>
     <w:p>
       <w:pPr>
@@ -13354,32 +13599,43 @@
           <w:rFonts w:ascii="Times New Roman" w:eastAsia="標楷體" w:hAnsi="Times New Roman"/>
           <w:szCs w:val="32"/>
         </w:rPr>
-        <w:t>Autonomio</w:t>
+        <w:t>sklearn.metrics.recall_score</w:t>
       </w:r>
       <w:proofErr w:type="spellEnd"/>
       <w:r>
         <w:rPr>
+          <w:rFonts w:ascii="Times New Roman" w:eastAsia="標楷體" w:hAnsi="Times New Roman" w:hint="eastAsia"/>
+          <w:szCs w:val="32"/>
+        </w:rPr>
+        <w:t xml:space="preserve">. </w:t>
+      </w:r>
+      <w:r>
+        <w:rPr>
           <w:rFonts w:ascii="Times New Roman" w:eastAsia="標楷體" w:hAnsi="Times New Roman"/>
           <w:szCs w:val="32"/>
         </w:rPr>
+        <w:t>Retrieved from</w:t>
+      </w:r>
+      <w:r>
+        <w:rPr>
+          <w:rFonts w:ascii="Times New Roman" w:eastAsia="標楷體" w:hAnsi="Times New Roman" w:hint="eastAsia"/>
+          <w:szCs w:val="32"/>
+        </w:rPr>
+        <w:t>:</w:t>
+      </w:r>
+      <w:r>
         <w:t xml:space="preserve"> </w:t>
       </w:r>
-      <w:proofErr w:type="spellStart"/>
-      <w:r>
-        <w:rPr>
-          <w:rFonts w:ascii="Times New Roman" w:eastAsia="標楷體" w:hAnsi="Times New Roman"/>
-          <w:szCs w:val="32"/>
-        </w:rPr>
-        <w:t>Talos</w:t>
-      </w:r>
-      <w:proofErr w:type="spellEnd"/>
-      <w:r>
-        <w:rPr>
-          <w:rFonts w:ascii="Times New Roman" w:eastAsia="標楷體" w:hAnsi="Times New Roman"/>
-          <w:szCs w:val="32"/>
-        </w:rPr>
-        <w:t xml:space="preserve"> [Computer software]. (2019). Retrieved from http://github.com/autonomio/talos.</w:t>
-      </w:r>
+      <w:hyperlink r:id="rId9" w:anchor="sklearn-metrics-recall-score" w:history="1">
+        <w:r>
+          <w:rPr>
+            <w:rStyle w:val="af"/>
+            <w:rFonts w:ascii="Times New Roman" w:eastAsia="標楷體" w:hAnsi="Times New Roman"/>
+            <w:szCs w:val="32"/>
+          </w:rPr>
+          <w:t>https://scikit-learn.org/stable/modules/generated/sklearn.metrics.recall_score.html#sklearn-metrics-recall-score</w:t>
+        </w:r>
+      </w:hyperlink>
     </w:p>
     <w:p>
       <w:pPr>
@@ -13388,6 +13644,59 @@
           <w:szCs w:val="32"/>
         </w:rPr>
       </w:pPr>
+      <w:proofErr w:type="spellStart"/>
+      <w:r>
+        <w:rPr>
+          <w:rFonts w:ascii="Times New Roman" w:eastAsia="標楷體" w:hAnsi="Times New Roman" w:hint="eastAsia"/>
+          <w:szCs w:val="32"/>
+        </w:rPr>
+        <w:t>Te</w:t>
+      </w:r>
+      <w:r>
+        <w:rPr>
+          <w:rFonts w:ascii="Times New Roman" w:eastAsia="標楷體" w:hAnsi="Times New Roman"/>
+          <w:szCs w:val="32"/>
+        </w:rPr>
+        <w:t>nsorFlow.</w:t>
+      </w:r>
+      <w:r>
+        <w:t>keras</w:t>
+      </w:r>
+      <w:proofErr w:type="spellEnd"/>
+      <w:r>
+        <w:t xml:space="preserve">. </w:t>
+      </w:r>
+      <w:r>
+        <w:rPr>
+          <w:rFonts w:ascii="Times New Roman" w:eastAsia="標楷體" w:hAnsi="Times New Roman"/>
+          <w:szCs w:val="32"/>
+        </w:rPr>
+        <w:t>Retrieved from</w:t>
+      </w:r>
+      <w:r>
+        <w:rPr>
+          <w:rFonts w:ascii="Times New Roman" w:eastAsia="標楷體" w:hAnsi="Times New Roman" w:hint="eastAsia"/>
+          <w:szCs w:val="32"/>
+        </w:rPr>
+        <w:t>:</w:t>
+      </w:r>
+      <w:r>
+        <w:rPr>
+          <w:rFonts w:ascii="Times New Roman" w:eastAsia="標楷體" w:hAnsi="Times New Roman"/>
+          <w:szCs w:val="32"/>
+        </w:rPr>
+        <w:t xml:space="preserve"> </w:t>
+      </w:r>
+      <w:hyperlink r:id="rId10" w:history="1">
+        <w:r>
+          <w:rPr>
+            <w:rStyle w:val="af"/>
+            <w:rFonts w:ascii="Times New Roman" w:eastAsia="標楷體" w:hAnsi="Times New Roman"/>
+            <w:szCs w:val="32"/>
+          </w:rPr>
+          <w:t>https://keras.io/getting_started/</w:t>
+        </w:r>
+      </w:hyperlink>
     </w:p>
     <w:p>
       <w:pPr>
@@ -13397,13 +13706,28 @@
         </w:rPr>
       </w:pPr>
     </w:p>
+    <w:p>
+      <w:pPr>
+        <w:rPr>
+          <w:rFonts w:ascii="Times New Roman" w:eastAsia="標楷體" w:hAnsi="Times New Roman"/>
+          <w:szCs w:val="32"/>
+        </w:rPr>
+      </w:pPr>
+    </w:p>
+    <w:p>
+      <w:pPr>
+        <w:rPr>
+          <w:rFonts w:ascii="Times New Roman" w:eastAsia="標楷體" w:hAnsi="Times New Roman"/>
+          <w:szCs w:val="32"/>
+        </w:rPr>
+      </w:pPr>
+    </w:p>
     <w:sectPr>
-      <w:footerReference w:type="default" r:id="rId7"/>
+      <w:footerReference w:type="default" r:id="rId11"/>
       <w:pgSz w:w="11906" w:h="16838"/>
       <w:pgMar w:top="1440" w:right="1800" w:bottom="1440" w:left="1800" w:header="851" w:footer="992" w:gutter="0"/>
-      <w:pgNumType w:start="0"/>
+      <w:pgNumType w:start="1"/>
       <w:cols w:space="425"/>
-      <w:titlePg/>
       <w:docGrid w:type="lines" w:linePitch="360"/>
     </w:sectPr>
   </w:body>
@@ -13431,45 +13755,29 @@
 
 <file path=word/footer1.xml><?xml version="1.0" encoding="utf-8"?>
 <w:ftr xmlns:wpc="http://schemas.microsoft.com/office/word/2010/wordprocessingCanvas" xmlns:cx="http://schemas.microsoft.com/office/drawing/2014/chartex" xmlns:cx1="http://schemas.microsoft.com/office/drawing/2015/9/8/chartex" xmlns:cx2="http://schemas.microsoft.com/office/drawing/2015/10/21/chartex" xmlns:cx3="http://schemas.microsoft.com/office/drawing/2016/5/9/chartex" xmlns:cx4="http://schemas.microsoft.com/office/drawing/2016/5/10/chartex" xmlns:cx5="http://schemas.microsoft.com/office/drawing/2016/5/11/chartex" xmlns:cx6="http://schemas.microsoft.com/office/drawing/2016/5/12/chartex" xmlns:cx7="http://schemas.microsoft.com/office/drawing/2016/5/13/chartex" xmlns:cx8="http://schemas.microsoft.com/office/drawing/2016/5/14/chartex" xmlns:mc="http://schemas.openxmlformats.org/markup-compatibility/2006" xmlns:aink="http://schemas.microsoft.com/office/drawing/2016/ink" xmlns:am3d="http://schemas.microsoft.com/office/drawing/2017/model3d" xmlns:o="urn:schemas-microsoft-com:office:office" xmlns:r="http://schemas.openxmlformats.org/officeDocument/2006/relationships" xmlns:m="http://schemas.openxmlformats.org/officeDocument/2006/math" xmlns:v="urn:schemas-microsoft-com:vml" xmlns:wp14="http://schemas.microsoft.com/office/word/2010/wordprocessingDrawing" xmlns:wp="http://schemas.openxmlformats.org/drawingml/2006/wordprocessingDrawing" xmlns:w10="urn:schemas-microsoft-com:office:word" xmlns:w="http://schemas.openxmlformats.org/wordprocessingml/2006/main" xmlns:w14="http://schemas.microsoft.com/office/word/2010/wordml" xmlns:w15="http://schemas.microsoft.com/office/word/2012/wordml" xmlns:w16cid="http://schemas.microsoft.com/office/word/2016/wordml/cid" xmlns:w16se="http://schemas.microsoft.com/office/word/2015/wordml/symex" xmlns:wpg="http://schemas.microsoft.com/office/word/2010/wordprocessingGroup" xmlns:wpi="http://schemas.microsoft.com/office/word/2010/wordprocessingInk" xmlns:wne="http://schemas.microsoft.com/office/word/2006/wordml" xmlns:wps="http://schemas.microsoft.com/office/word/2010/wordprocessingShape" mc:Ignorable="w14 w15 w16se w16cid wp14">
-  <w:sdt>
-    <w:sdtPr>
-      <w:id w:val="-526796636"/>
-      <w:docPartObj>
-        <w:docPartGallery w:val="Page Numbers (Bottom of Page)"/>
-        <w:docPartUnique/>
-      </w:docPartObj>
-    </w:sdtPr>
-    <w:sdtContent>
-      <w:p>
-        <w:pPr>
-          <w:pStyle w:val="a5"/>
-          <w:jc w:val="center"/>
-        </w:pPr>
-        <w:r>
-          <w:fldChar w:fldCharType="begin"/>
-        </w:r>
-        <w:r>
-          <w:instrText>PAGE   \* MERGEFORMAT</w:instrText>
-        </w:r>
-        <w:r>
-          <w:fldChar w:fldCharType="separate"/>
-        </w:r>
-        <w:r>
-          <w:rPr>
-            <w:lang w:val="zh-TW"/>
-          </w:rPr>
-          <w:t>2</w:t>
-        </w:r>
-        <w:r>
-          <w:fldChar w:fldCharType="end"/>
-        </w:r>
-      </w:p>
-    </w:sdtContent>
-  </w:sdt>
   <w:p>
     <w:pPr>
       <w:pStyle w:val="a5"/>
+      <w:jc w:val="center"/>
     </w:pPr>
+    <w:r>
+      <w:fldChar w:fldCharType="begin"/>
+    </w:r>
+    <w:r>
+      <w:instrText>PAGE   \* MERGEFORMAT</w:instrText>
+    </w:r>
+    <w:r>
+      <w:fldChar w:fldCharType="separate"/>
+    </w:r>
+    <w:r>
+      <w:rPr>
+        <w:lang w:val="zh-TW"/>
+      </w:rPr>
+      <w:t>1</w:t>
+    </w:r>
+    <w:r>
+      <w:fldChar w:fldCharType="end"/>
+    </w:r>
   </w:p>
 </w:ftr>
 </file>
@@ -15172,6 +15480,43 @@
     <w:basedOn w:val="a0"/>
     <w:rsid w:val="0096751B"/>
   </w:style>
+  <w:style w:type="character" w:styleId="af">
+    <w:name w:val="Hyperlink"/>
+    <w:basedOn w:val="a0"/>
+    <w:uiPriority w:val="99"/>
+    <w:unhideWhenUsed/>
+    <w:rsid w:val="00FE0D38"/>
+    <w:rPr>
+      <w:color w:val="0563C1" w:themeColor="hyperlink"/>
+      <w:u w:val="single"/>
+    </w:rPr>
+  </w:style>
+  <w:style w:type="character" w:styleId="af0">
+    <w:name w:val="Unresolved Mention"/>
+    <w:basedOn w:val="a0"/>
+    <w:uiPriority w:val="99"/>
+    <w:semiHidden/>
+    <w:unhideWhenUsed/>
+    <w:rsid w:val="00FE0D38"/>
+    <w:rPr>
+      <w:color w:val="605E5C"/>
+      <w:shd w:val="clear" w:color="auto" w:fill="E1DFDD"/>
+    </w:rPr>
+  </w:style>
+  <w:style w:type="character" w:styleId="af1">
+    <w:name w:val="Intense Reference"/>
+    <w:basedOn w:val="a0"/>
+    <w:uiPriority w:val="32"/>
+    <w:qFormat/>
+    <w:rsid w:val="00092848"/>
+    <w:rPr>
+      <w:b/>
+      <w:bCs/>
+      <w:smallCaps/>
+      <w:color w:val="4472C4" w:themeColor="accent1"/>
+      <w:spacing w:val="5"/>
+    </w:rPr>
+  </w:style>
 </w:styles>
 </file>
 
